--- a/_book/A-Study-of-Various-Activating-Mutations-and-Conditions-of-the-Epithelial-Sodium-Channel.docx
+++ b/_book/A-Study-of-Various-Activating-Mutations-and-Conditions-of-the-Epithelial-Sodium-Channel.docx
@@ -1795,8 +1795,11 @@
     <w:bookmarkEnd w:id="46"/>
     <w:bookmarkEnd w:id="47"/>
     <w:sectPr>
+      <w:footerReference r:id="rId9" w:type="even"/>
+      <w:footerReference r:id="rId10" w:type="default"/>
       <w:pgSz w:h="15840" w:w="12240"/>
-      <w:pgMar w:bottom="1440" w:footer="720" w:gutter="0" w:header="720" w:left="1440" w:right="1440" w:top="1440"/>
+      <w:pgMar w:bottom="1440" w:footer="720" w:gutter="0" w:header="720" w:left="2880" w:right="2880" w:top="1440"/>
+      <w:pgNumType w:chapSep="emDash" w:chapStyle="1"/>
       <w:cols w:space="720"/>
     </w:sectPr>
   </w:body>
@@ -1805,6 +1808,141 @@
 
 <file path=word/comments.xml><?xml version="1.0" encoding="utf-8"?>
 <w:comments xmlns:w="http://schemas.openxmlformats.org/wordprocessingml/2006/main" xmlns:m="http://schemas.openxmlformats.org/officeDocument/2006/math" xmlns:r="http://schemas.openxmlformats.org/officeDocument/2006/relationships" xmlns:o="urn:schemas-microsoft-com:office:office" xmlns:v="urn:schemas-microsoft-com:vml" xmlns:w10="urn:schemas-microsoft-com:office:word" xmlns:a="http://schemas.openxmlformats.org/drawingml/2006/main" xmlns:pic="http://schemas.openxmlformats.org/drawingml/2006/picture" xmlns:wp="http://schemas.openxmlformats.org/drawingml/2006/wordprocessingDrawing"/>
+</file>
+
+<file path=word/footer1.xml><?xml version="1.0" encoding="utf-8"?>
+<w:ftr xmlns:wpc="http://schemas.microsoft.com/office/word/2010/wordprocessingCanvas" xmlns:cx="http://schemas.microsoft.com/office/drawing/2014/chartex" xmlns:cx1="http://schemas.microsoft.com/office/drawing/2015/9/8/chartex" xmlns:cx2="http://schemas.microsoft.com/office/drawing/2015/10/21/chartex" xmlns:cx3="http://schemas.microsoft.com/office/drawing/2016/5/9/chartex" xmlns:cx4="http://schemas.microsoft.com/office/drawing/2016/5/10/chartex" xmlns:cx5="http://schemas.microsoft.com/office/drawing/2016/5/11/chartex" xmlns:cx6="http://schemas.microsoft.com/office/drawing/2016/5/12/chartex" xmlns:cx7="http://schemas.microsoft.com/office/drawing/2016/5/13/chartex" xmlns:cx8="http://schemas.microsoft.com/office/drawing/2016/5/14/chartex" xmlns:mc="http://schemas.openxmlformats.org/markup-compatibility/2006" xmlns:aink="http://schemas.microsoft.com/office/drawing/2016/ink" xmlns:am3d="http://schemas.microsoft.com/office/drawing/2017/model3d" xmlns:o="urn:schemas-microsoft-com:office:office" xmlns:oel="http://schemas.microsoft.com/office/2019/extlst" xmlns:r="http://schemas.openxmlformats.org/officeDocument/2006/relationships" xmlns:m="http://schemas.openxmlformats.org/officeDocument/2006/math" xmlns:v="urn:schemas-microsoft-com:vml" xmlns:wp14="http://schemas.microsoft.com/office/word/2010/wordprocessingDrawing" xmlns:wp="http://schemas.openxmlformats.org/drawingml/2006/wordprocessingDrawing" xmlns:w10="urn:schemas-microsoft-com:office:word" xmlns:w="http://schemas.openxmlformats.org/wordprocessingml/2006/main" xmlns:w14="http://schemas.microsoft.com/office/word/2010/wordml" xmlns:w15="http://schemas.microsoft.com/office/word/2012/wordml" xmlns:w16cex="http://schemas.microsoft.com/office/word/2018/wordml/cex" xmlns:w16cid="http://schemas.microsoft.com/office/word/2016/wordml/cid" xmlns:w16="http://schemas.microsoft.com/office/word/2018/wordml" xmlns:w16du="http://schemas.microsoft.com/office/word/2023/wordml/word16du" xmlns:w16sdtdh="http://schemas.microsoft.com/office/word/2020/wordml/sdtdatahash" xmlns:w16se="http://schemas.microsoft.com/office/word/2015/wordml/symex" xmlns:wpg="http://schemas.microsoft.com/office/word/2010/wordprocessingGroup" xmlns:wpi="http://schemas.microsoft.com/office/word/2010/wordprocessingInk" xmlns:wne="http://schemas.microsoft.com/office/word/2006/wordml" xmlns:wps="http://schemas.microsoft.com/office/word/2010/wordprocessingShape" mc:Ignorable="w14 w15 w16se w16cid w16 w16cex w16sdtdh wp14">
+  <w:sdt>
+    <w:sdtPr>
+      <w:rPr>
+        <w:rStyle w:val="PageNumber"/>
+      </w:rPr>
+      <w:id w:val="-1521539356"/>
+      <w:docPartObj>
+        <w:docPartGallery w:val="Page Numbers (Bottom of Page)"/>
+        <w:docPartUnique/>
+      </w:docPartObj>
+    </w:sdtPr>
+    <w:sdtContent>
+      <w:p>
+        <w:pPr>
+          <w:pStyle w:val="Footer"/>
+          <w:framePr w:wrap="none" w:vAnchor="text" w:hAnchor="margin" w:xAlign="outside" w:y="1"/>
+          <w:rPr>
+            <w:rStyle w:val="PageNumber"/>
+          </w:rPr>
+        </w:pPr>
+        <w:r>
+          <w:rPr>
+            <w:rStyle w:val="PageNumber"/>
+          </w:rPr>
+          <w:fldChar w:fldCharType="begin"/>
+        </w:r>
+        <w:r>
+          <w:rPr>
+            <w:rStyle w:val="PageNumber"/>
+          </w:rPr>
+          <w:instrText xml:space="preserve"> PAGE </w:instrText>
+        </w:r>
+        <w:r>
+          <w:rPr>
+            <w:rStyle w:val="PageNumber"/>
+          </w:rPr>
+          <w:fldChar w:fldCharType="separate"/>
+        </w:r>
+        <w:r>
+          <w:rPr>
+            <w:rStyle w:val="PageNumber"/>
+            <w:noProof/>
+          </w:rPr>
+          <w:t>1</w:t>
+        </w:r>
+        <w:r>
+          <w:rPr>
+            <w:rStyle w:val="PageNumber"/>
+          </w:rPr>
+          <w:fldChar w:fldCharType="end"/>
+        </w:r>
+      </w:p>
+    </w:sdtContent>
+  </w:sdt>
+  <w:p>
+    <w:pPr>
+      <w:pStyle w:val="Footer"/>
+      <w:ind w:right="360" w:firstLine="360"/>
+    </w:pPr>
+  </w:p>
+</w:ftr>
+</file>
+
+<file path=word/footer2.xml><?xml version="1.0" encoding="utf-8"?>
+<w:ftr xmlns:wpc="http://schemas.microsoft.com/office/word/2010/wordprocessingCanvas" xmlns:cx="http://schemas.microsoft.com/office/drawing/2014/chartex" xmlns:cx1="http://schemas.microsoft.com/office/drawing/2015/9/8/chartex" xmlns:cx2="http://schemas.microsoft.com/office/drawing/2015/10/21/chartex" xmlns:cx3="http://schemas.microsoft.com/office/drawing/2016/5/9/chartex" xmlns:cx4="http://schemas.microsoft.com/office/drawing/2016/5/10/chartex" xmlns:cx5="http://schemas.microsoft.com/office/drawing/2016/5/11/chartex" xmlns:cx6="http://schemas.microsoft.com/office/drawing/2016/5/12/chartex" xmlns:cx7="http://schemas.microsoft.com/office/drawing/2016/5/13/chartex" xmlns:cx8="http://schemas.microsoft.com/office/drawing/2016/5/14/chartex" xmlns:mc="http://schemas.openxmlformats.org/markup-compatibility/2006" xmlns:aink="http://schemas.microsoft.com/office/drawing/2016/ink" xmlns:am3d="http://schemas.microsoft.com/office/drawing/2017/model3d" xmlns:o="urn:schemas-microsoft-com:office:office" xmlns:oel="http://schemas.microsoft.com/office/2019/extlst" xmlns:r="http://schemas.openxmlformats.org/officeDocument/2006/relationships" xmlns:m="http://schemas.openxmlformats.org/officeDocument/2006/math" xmlns:v="urn:schemas-microsoft-com:vml" xmlns:wp14="http://schemas.microsoft.com/office/word/2010/wordprocessingDrawing" xmlns:wp="http://schemas.openxmlformats.org/drawingml/2006/wordprocessingDrawing" xmlns:w10="urn:schemas-microsoft-com:office:word" xmlns:w="http://schemas.openxmlformats.org/wordprocessingml/2006/main" xmlns:w14="http://schemas.microsoft.com/office/word/2010/wordml" xmlns:w15="http://schemas.microsoft.com/office/word/2012/wordml" xmlns:w16cex="http://schemas.microsoft.com/office/word/2018/wordml/cex" xmlns:w16cid="http://schemas.microsoft.com/office/word/2016/wordml/cid" xmlns:w16="http://schemas.microsoft.com/office/word/2018/wordml" xmlns:w16du="http://schemas.microsoft.com/office/word/2023/wordml/word16du" xmlns:w16sdtdh="http://schemas.microsoft.com/office/word/2020/wordml/sdtdatahash" xmlns:w16se="http://schemas.microsoft.com/office/word/2015/wordml/symex" xmlns:wpg="http://schemas.microsoft.com/office/word/2010/wordprocessingGroup" xmlns:wpi="http://schemas.microsoft.com/office/word/2010/wordprocessingInk" xmlns:wne="http://schemas.microsoft.com/office/word/2006/wordml" xmlns:wps="http://schemas.microsoft.com/office/word/2010/wordprocessingShape" mc:Ignorable="w14 w15 w16se w16cid w16 w16cex w16sdtdh wp14">
+  <w:sdt>
+    <w:sdtPr>
+      <w:rPr>
+        <w:rStyle w:val="PageNumber"/>
+      </w:rPr>
+      <w:id w:val="-2048139932"/>
+      <w:docPartObj>
+        <w:docPartGallery w:val="Page Numbers (Bottom of Page)"/>
+        <w:docPartUnique/>
+      </w:docPartObj>
+    </w:sdtPr>
+    <w:sdtContent>
+      <w:p>
+        <w:pPr>
+          <w:pStyle w:val="Footer"/>
+          <w:framePr w:wrap="none" w:vAnchor="text" w:hAnchor="margin" w:xAlign="outside" w:y="1"/>
+          <w:rPr>
+            <w:rStyle w:val="PageNumber"/>
+          </w:rPr>
+        </w:pPr>
+        <w:r>
+          <w:rPr>
+            <w:rStyle w:val="PageNumber"/>
+          </w:rPr>
+          <w:fldChar w:fldCharType="begin"/>
+        </w:r>
+        <w:r>
+          <w:rPr>
+            <w:rStyle w:val="PageNumber"/>
+          </w:rPr>
+          <w:instrText xml:space="preserve"> PAGE </w:instrText>
+        </w:r>
+        <w:r>
+          <w:rPr>
+            <w:rStyle w:val="PageNumber"/>
+          </w:rPr>
+          <w:fldChar w:fldCharType="separate"/>
+        </w:r>
+        <w:r>
+          <w:rPr>
+            <w:rStyle w:val="PageNumber"/>
+            <w:noProof/>
+          </w:rPr>
+          <w:t>1</w:t>
+        </w:r>
+        <w:r>
+          <w:rPr>
+            <w:rStyle w:val="PageNumber"/>
+          </w:rPr>
+          <w:fldChar w:fldCharType="end"/>
+        </w:r>
+      </w:p>
+    </w:sdtContent>
+  </w:sdt>
+  <w:p>
+    <w:pPr>
+      <w:pStyle w:val="Footer"/>
+      <w:ind w:right="360" w:firstLine="360"/>
+      <w:jc w:val="center"/>
+      <w:rPr>
+        <w:rFonts w:ascii="Charter Roman" w:hAnsi="Charter Roman"/>
+        <w:color w:val="000000" w:themeColor="text1"/>
+      </w:rPr>
+    </w:pPr>
+  </w:p>
+</w:ftr>
 </file>
 
 <file path=word/footnotes.xml><?xml version="1.0" encoding="utf-8"?>
@@ -3467,6 +3605,13 @@
     <w:lsdException w:name="Placeholder Text" w:semiHidden="1"/>
     <w:lsdException w:name="Light Shading"/>
     <w:lsdException w:name="Light List"/>
+    <w:lsdException w:name="Light Grid"/>
+    <w:lsdException w:name="Medium Shading 1"/>
+    <w:lsdException w:name="Medium Shading 2"/>
+    <w:lsdException w:name="Medium List 1"/>
+    <w:lsdException w:name="Medium List 2"/>
+    <w:lsdException w:name="Medium Grid 1"/>
+    <w:lsdException w:name="Medium Grid 2"/>
     <w:lsdException w:name="Medium Grid 3"/>
     <w:lsdException w:name="Dark List"/>
     <w:lsdException w:name="Colorful Shading"/>
@@ -4163,6 +4308,53 @@
     <w:rPr>
       <w:rFonts w:ascii="Charter Roman" w:hAnsi="Charter Roman"/>
     </w:rPr>
+  </w:style>
+  <w:style w:styleId="Header" w:type="paragraph">
+    <w:name w:val="header"/>
+    <w:basedOn w:val="Normal"/>
+    <w:link w:val="HeaderChar"/>
+    <w:unhideWhenUsed/>
+    <w:rsid w:val="003D67DD"/>
+    <w:pPr>
+      <w:tabs>
+        <w:tab w:pos="4680" w:val="center"/>
+        <w:tab w:pos="9360" w:val="right"/>
+      </w:tabs>
+      <w:spacing w:after="0"/>
+    </w:pPr>
+  </w:style>
+  <w:style w:customStyle="1" w:styleId="HeaderChar" w:type="character">
+    <w:name w:val="Header Char"/>
+    <w:basedOn w:val="DefaultParagraphFont"/>
+    <w:link w:val="Header"/>
+    <w:rsid w:val="003D67DD"/>
+  </w:style>
+  <w:style w:styleId="Footer" w:type="paragraph">
+    <w:name w:val="footer"/>
+    <w:basedOn w:val="Normal"/>
+    <w:link w:val="FooterChar"/>
+    <w:unhideWhenUsed/>
+    <w:rsid w:val="003D67DD"/>
+    <w:pPr>
+      <w:tabs>
+        <w:tab w:pos="4680" w:val="center"/>
+        <w:tab w:pos="9360" w:val="right"/>
+      </w:tabs>
+      <w:spacing w:after="0"/>
+    </w:pPr>
+  </w:style>
+  <w:style w:customStyle="1" w:styleId="FooterChar" w:type="character">
+    <w:name w:val="Footer Char"/>
+    <w:basedOn w:val="DefaultParagraphFont"/>
+    <w:link w:val="Footer"/>
+    <w:rsid w:val="003D67DD"/>
+  </w:style>
+  <w:style w:styleId="PageNumber" w:type="character">
+    <w:name w:val="page number"/>
+    <w:basedOn w:val="DefaultParagraphFont"/>
+    <w:semiHidden/>
+    <w:unhideWhenUsed/>
+    <w:rsid w:val="003D67DD"/>
   </w:style>
   <w:style w:type="paragraph" w:customStyle="1" w:styleId="SourceCode">
     <w:name w:val="Source Code"/>
